--- a/Individual Project/Approval Proposal.docx
+++ b/Individual Project/Approval Proposal.docx
@@ -82,7 +82,13 @@
         <w:rPr>
           <w:rFonts w:ascii="Cambria" w:hAnsi="Cambria"/>
         </w:rPr>
-        <w:t xml:space="preserve">  </w:t>
+        <w:t xml:space="preserve"> </w:t>
+      </w:r>
+      <w:r>
+        <w:rPr>
+          <w:rFonts w:ascii="Cambria" w:hAnsi="Cambria"/>
+        </w:rPr>
+        <w:t>Data-</w:t>
       </w:r>
       <w:r>
         <w:rPr>
@@ -90,39 +96,7 @@
           <w:color w:val="212529"/>
           <w:shd w:val="clear" w:color="auto" w:fill="FFFFFF"/>
         </w:rPr>
-        <w:t>Analyzing</w:t>
-      </w:r>
-      <w:r>
-        <w:rPr>
-          <w:rFonts w:ascii="Cambria" w:hAnsi="Cambria"/>
-          <w:color w:val="212529"/>
-          <w:shd w:val="clear" w:color="auto" w:fill="FFFFFF"/>
-        </w:rPr>
-        <w:t xml:space="preserve"> the expense and income</w:t>
-      </w:r>
-      <w:r>
-        <w:rPr>
-          <w:rFonts w:ascii="Cambria" w:hAnsi="Cambria"/>
-          <w:color w:val="212529"/>
-          <w:shd w:val="clear" w:color="auto" w:fill="FFFFFF"/>
-        </w:rPr>
-        <w:t xml:space="preserve"> status</w:t>
-      </w:r>
-      <w:r>
-        <w:rPr>
-          <w:rFonts w:ascii="Cambria" w:hAnsi="Cambria"/>
-          <w:color w:val="212529"/>
-          <w:shd w:val="clear" w:color="auto" w:fill="FFFFFF"/>
-        </w:rPr>
-        <w:t xml:space="preserve"> comparatively </w:t>
-      </w:r>
-      <w:r>
-        <w:rPr>
-          <w:rFonts w:ascii="Cambria" w:hAnsi="Cambria"/>
-          <w:color w:val="212529"/>
-          <w:shd w:val="clear" w:color="auto" w:fill="FFFFFF"/>
-        </w:rPr>
-        <w:t>for making better economic decisions</w:t>
+        <w:t>driven mobile solution to expense and income status for making better individual income status</w:t>
       </w:r>
       <w:r>
         <w:rPr>
@@ -1019,6 +993,7 @@
                 <w:sz w:val="22"/>
                 <w:szCs w:val="22"/>
               </w:rPr>
+              <w:lastRenderedPageBreak/>
               <w:t>Keep record of the incomes and sources</w:t>
             </w:r>
           </w:p>
@@ -1071,7 +1046,6 @@
                 <w:sz w:val="22"/>
                 <w:szCs w:val="22"/>
               </w:rPr>
-              <w:lastRenderedPageBreak/>
               <w:t xml:space="preserve">Get positive feedback about economic status </w:t>
             </w:r>
             <w:r>
@@ -2133,7 +2107,16 @@
                 <w:color w:val="000000"/>
                 <w:shd w:val="clear" w:color="auto" w:fill="FFFFFF"/>
               </w:rPr>
-              <w:t xml:space="preserve"> with the app more frequently. And from the user’s perspective, a gamified money app is an effective and fun application that helps them achieve their saving goals better</w:t>
+              <w:t xml:space="preserve"> with the app more frequently. And from the user’s perspective, a gamified money app is an effective and fun application that helps them achieve their </w:t>
+            </w:r>
+            <w:r>
+              <w:rPr>
+                <w:rFonts w:ascii="Cambria" w:hAnsi="Cambria"/>
+                <w:color w:val="000000"/>
+                <w:shd w:val="clear" w:color="auto" w:fill="FFFFFF"/>
+              </w:rPr>
+              <w:lastRenderedPageBreak/>
+              <w:t>saving goals better</w:t>
             </w:r>
             <w:r>
               <w:rPr>
@@ -2212,16 +2195,7 @@
                 <w:color w:val="000000"/>
                 <w:shd w:val="clear" w:color="auto" w:fill="FFFFFF"/>
               </w:rPr>
-              <w:t xml:space="preserve"> Giving positive feedback about their financial status will </w:t>
-            </w:r>
-            <w:r>
-              <w:rPr>
-                <w:rFonts w:ascii="Cambria" w:hAnsi="Cambria"/>
-                <w:color w:val="000000"/>
-                <w:shd w:val="clear" w:color="auto" w:fill="FFFFFF"/>
-              </w:rPr>
-              <w:lastRenderedPageBreak/>
-              <w:t xml:space="preserve">also enhance user experience and encourage them to continue their better work. </w:t>
+              <w:t xml:space="preserve"> Giving positive feedback about their financial status will also enhance user experience and encourage them to continue their better work. </w:t>
             </w:r>
             <w:r>
               <w:rPr>
@@ -3336,14 +3310,14 @@
               <w:rPr>
                 <w:rFonts w:ascii="Cambria" w:hAnsi="Cambria"/>
               </w:rPr>
-              <w:t xml:space="preserve">Many people don’t care about the way they spend money and don’t know how their economic status is going down. An expense and income management can solve all the problems related to economic of an individual person because they can visualize their income and expense status and </w:t>
+              <w:t xml:space="preserve">Many people don’t care about the way they spend money and don’t know how their economic status is going down. An expense and income management can solve all the problems related to </w:t>
             </w:r>
             <w:r>
               <w:rPr>
                 <w:rFonts w:ascii="Cambria" w:hAnsi="Cambria"/>
               </w:rPr>
               <w:lastRenderedPageBreak/>
-              <w:t>go back in the history, can get positive feedback from the app. Using gamification technique, users can be made more interactive with app, can be motivated to take better economic decisions. Comparing their income with their expenses will help to save their money.</w:t>
+              <w:t>economic of an individual person because they can visualize their income and expense status and go back in the history, can get positive feedback from the app. Using gamification technique, users can be made more interactive with app, can be motivated to take better economic decisions. Comparing their income with their expenses will help to save their money.</w:t>
             </w:r>
           </w:p>
         </w:tc>
